--- a/fight-data/threat_models/Word/Problematic.docx
+++ b/fight-data/threat_models/Word/Problematic.docx
@@ -130,7 +130,7 @@
           <w:szCs w:val="24"/>
         </w:rPr>
       </w:pPr>
-      <w:hyperlink r:id="rId7" w:history="1">
+      <w:hyperlink r:id="rId8" w:history="1">
         <w:r>
           <w:rPr>
             <w:rStyle w:val="Hyperlink"/>
@@ -186,7 +186,7 @@
           <w:szCs w:val="24"/>
         </w:rPr>
       </w:pPr>
-      <w:hyperlink r:id="rId8" w:history="1">
+      <w:hyperlink r:id="rId9" w:history="1">
         <w:r>
           <w:rPr>
             <w:rStyle w:val="Hyperlink"/>
@@ -226,7 +226,7 @@
           <w:szCs w:val="24"/>
         </w:rPr>
       </w:pPr>
-      <w:hyperlink r:id="rId9" w:history="1">
+      <w:hyperlink r:id="rId10" w:history="1">
         <w:r>
           <w:rPr>
             <w:rStyle w:val="Hyperlink"/>
@@ -250,7 +250,7 @@
         </w:rPr>
         <w:t xml:space="preserve"> So does </w:t>
       </w:r>
-      <w:hyperlink r:id="rId10" w:history="1">
+      <w:hyperlink r:id="rId11" w:history="1">
         <w:r>
           <w:rPr>
             <w:rStyle w:val="Hyperlink"/>
@@ -305,7 +305,7 @@
         </w:rPr>
         <w:t xml:space="preserve"> in </w:t>
       </w:r>
-      <w:hyperlink r:id="rId11" w:history="1">
+      <w:hyperlink r:id="rId12" w:history="1">
         <w:r>
           <w:rPr>
             <w:rStyle w:val="Hyperlink"/>
@@ -322,7 +322,7 @@
         </w:rPr>
         <w:t xml:space="preserve">, </w:t>
       </w:r>
-      <w:hyperlink r:id="rId12" w:history="1">
+      <w:hyperlink r:id="rId13" w:history="1">
         <w:r>
           <w:rPr>
             <w:rStyle w:val="Hyperlink"/>
@@ -347,7 +347,7 @@
           <w:szCs w:val="24"/>
         </w:rPr>
       </w:pPr>
-      <w:hyperlink r:id="rId13" w:history="1">
+      <w:hyperlink r:id="rId14" w:history="1">
         <w:r>
           <w:rPr>
             <w:rStyle w:val="Hyperlink"/>
@@ -379,7 +379,7 @@
           <w:szCs w:val="24"/>
         </w:rPr>
       </w:pPr>
-      <w:hyperlink r:id="rId14" w:history="1">
+      <w:hyperlink r:id="rId15" w:history="1">
         <w:r>
           <w:rPr>
             <w:rStyle w:val="Hyperlink"/>
@@ -404,7 +404,7 @@
           <w:szCs w:val="24"/>
         </w:rPr>
       </w:pPr>
-      <w:hyperlink r:id="rId15" w:history="1">
+      <w:hyperlink r:id="rId16" w:history="1">
         <w:r>
           <w:rPr>
             <w:rStyle w:val="Hyperlink"/>
@@ -429,7 +429,7 @@
           <w:szCs w:val="24"/>
         </w:rPr>
       </w:pPr>
-      <w:hyperlink r:id="rId16" w:history="1">
+      <w:hyperlink r:id="rId17" w:history="1">
         <w:r>
           <w:rPr>
             <w:rStyle w:val="Hyperlink"/>
@@ -454,7 +454,7 @@
           <w:szCs w:val="24"/>
         </w:rPr>
       </w:pPr>
-      <w:hyperlink r:id="rId17" w:history="1">
+      <w:hyperlink r:id="rId18" w:history="1">
         <w:r>
           <w:rPr>
             <w:rStyle w:val="Hyperlink"/>
@@ -486,7 +486,7 @@
         </w:rPr>
         <w:t xml:space="preserve">Platforms doesn’t show physical in . E.g. </w:t>
       </w:r>
-      <w:hyperlink r:id="rId18" w:history="1">
+      <w:hyperlink r:id="rId19" w:history="1">
         <w:r>
           <w:rPr>
             <w:rStyle w:val="Hyperlink"/>
@@ -508,12 +508,14 @@
     <w:p>
       <w:pPr>
         <w:rPr>
-          <w:sz w:val="24"/>
-          <w:szCs w:val="24"/>
-        </w:rPr>
-      </w:pPr>
-      <w:r>
-        <w:rPr>
+          <w:strike/>
+          <w:sz w:val="24"/>
+          <w:szCs w:val="24"/>
+        </w:rPr>
+      </w:pPr>
+      <w:r>
+        <w:rPr>
+          <w:strike/>
           <w:sz w:val="24"/>
           <w:szCs w:val="24"/>
         </w:rPr>
@@ -521,6 +523,7 @@
       </w:r>
       <w:r>
         <w:rPr>
+          <w:strike/>
           <w:sz w:val="24"/>
           <w:szCs w:val="24"/>
         </w:rPr>
@@ -541,22 +544,45 @@
         </w:rPr>
         <w:t xml:space="preserve">Pre-conditions references FGT5009.002 but reference doesn’t show </w:t>
       </w:r>
-      <w:hyperlink r:id="rId19" w:history="1">
+      <w:hyperlink r:id="rId20" w:history="1">
         <w:r>
           <w:rPr>
             <w:rStyle w:val="Hyperlink"/>
             <w:sz w:val="24"/>
             <w:szCs w:val="24"/>
           </w:rPr>
-          <w:t>https://5g-security.pages.mitre.org/techniques/FGT1565.002/</w:t>
-        </w:r>
-      </w:hyperlink>
-      <w:r>
-        <w:rPr>
-          <w:sz w:val="24"/>
-          <w:szCs w:val="24"/>
-        </w:rPr>
-        <w:t xml:space="preserve">. Also a reference in Procedures </w:t>
+          <w:t>https://5g-security.pages.mitre.org/techniques/F</w:t>
+        </w:r>
+        <w:r>
+          <w:rPr>
+            <w:rStyle w:val="Hyperlink"/>
+            <w:sz w:val="24"/>
+            <w:szCs w:val="24"/>
+          </w:rPr>
+          <w:t>G</w:t>
+        </w:r>
+        <w:r>
+          <w:rPr>
+            <w:rStyle w:val="Hyperlink"/>
+            <w:sz w:val="24"/>
+            <w:szCs w:val="24"/>
+          </w:rPr>
+          <w:t>T1565.002/</w:t>
+        </w:r>
+      </w:hyperlink>
+      <w:r>
+        <w:rPr>
+          <w:sz w:val="24"/>
+          <w:szCs w:val="24"/>
+        </w:rPr>
+        <w:t>. Also a reference in Procedures</w:t>
+      </w:r>
+      <w:r>
+        <w:rPr>
+          <w:sz w:val="24"/>
+          <w:szCs w:val="24"/>
+        </w:rPr>
+        <w:t xml:space="preserve">. </w:t>
       </w:r>
     </w:p>
     <w:p>
@@ -597,7 +623,7 @@
         </w:rPr>
         <w:t xml:space="preserve">Citing other FIGHT techniques: not sure if the ones in </w:t>
       </w:r>
-      <w:hyperlink r:id="rId20" w:history="1">
+      <w:hyperlink r:id="rId21" w:history="1">
         <w:r>
           <w:rPr>
             <w:rStyle w:val="Hyperlink"/>
@@ -991,7 +1017,7 @@
           <w:szCs w:val="24"/>
         </w:rPr>
       </w:pPr>
-      <w:hyperlink r:id="rId21" w:history="1">
+      <w:hyperlink r:id="rId22" w:history="1">
         <w:r>
           <w:rPr>
             <w:rStyle w:val="Hyperlink"/>
@@ -1202,7 +1228,7 @@
           <w:strike/>
         </w:rPr>
       </w:pPr>
-      <w:hyperlink r:id="rId22" w:history="1">
+      <w:hyperlink r:id="rId23" w:history="1">
         <w:r>
           <w:rPr>
             <w:rStyle w:val="Hyperlink"/>
@@ -1220,7 +1246,7 @@
     </w:p>
     <w:p/>
     <w:p>
-      <w:hyperlink r:id="rId23" w:history="1">
+      <w:hyperlink r:id="rId24" w:history="1">
         <w:r>
           <w:rPr>
             <w:rStyle w:val="Hyperlink"/>
@@ -1233,7 +1259,7 @@
       </w:r>
     </w:p>
     <w:p>
-      <w:hyperlink r:id="rId24" w:history="1">
+      <w:hyperlink r:id="rId25" w:history="1">
         <w:r>
           <w:rPr>
             <w:rStyle w:val="Hyperlink"/>
@@ -1247,7 +1273,7 @@
     </w:p>
     <w:p/>
     <w:p>
-      <w:hyperlink r:id="rId25" w:history="1">
+      <w:hyperlink r:id="rId26" w:history="1">
         <w:r>
           <w:rPr>
             <w:rStyle w:val="Hyperlink"/>
@@ -1264,7 +1290,7 @@
       <w:r>
         <w:t xml:space="preserve">. Same with </w:t>
       </w:r>
-      <w:hyperlink r:id="rId26" w:history="1">
+      <w:hyperlink r:id="rId27" w:history="1">
         <w:r>
           <w:rPr>
             <w:rStyle w:val="Hyperlink"/>
@@ -1334,7 +1360,7 @@
           <w:strike/>
         </w:rPr>
       </w:pPr>
-      <w:hyperlink r:id="rId27" w:history="1">
+      <w:hyperlink r:id="rId28" w:history="1">
         <w:r>
           <w:rPr>
             <w:rStyle w:val="Hyperlink"/>
@@ -1357,7 +1383,7 @@
           <w:strike/>
         </w:rPr>
       </w:pPr>
-      <w:hyperlink r:id="rId28" w:history="1">
+      <w:hyperlink r:id="rId29" w:history="1">
         <w:r>
           <w:rPr>
             <w:rStyle w:val="Hyperlink"/>
@@ -1380,7 +1406,7 @@
           <w:strike/>
         </w:rPr>
       </w:pPr>
-      <w:hyperlink r:id="rId29" w:history="1">
+      <w:hyperlink r:id="rId30" w:history="1">
         <w:r>
           <w:rPr>
             <w:rStyle w:val="Hyperlink"/>
@@ -1401,7 +1427,7 @@
           <w:strike/>
         </w:rPr>
       </w:pPr>
-      <w:hyperlink r:id="rId30" w:history="1">
+      <w:hyperlink r:id="rId31" w:history="1">
         <w:r>
           <w:rPr>
             <w:rStyle w:val="Hyperlink"/>
@@ -1516,7 +1542,7 @@
       <w:pPr>
         <w:ind w:firstLine="720"/>
       </w:pPr>
-      <w:hyperlink r:id="rId31" w:history="1">
+      <w:hyperlink r:id="rId32" w:history="1">
         <w:r>
           <w:rPr>
             <w:rStyle w:val="Hyperlink"/>
@@ -1529,7 +1555,7 @@
       <w:pPr>
         <w:ind w:firstLine="720"/>
       </w:pPr>
-      <w:hyperlink r:id="rId32" w:history="1">
+      <w:hyperlink r:id="rId33" w:history="1">
         <w:r>
           <w:rPr>
             <w:rStyle w:val="Hyperlink"/>
@@ -1545,7 +1571,7 @@
       <w:pPr>
         <w:ind w:firstLine="720"/>
       </w:pPr>
-      <w:hyperlink r:id="rId33" w:history="1">
+      <w:hyperlink r:id="rId34" w:history="1">
         <w:r>
           <w:rPr>
             <w:rStyle w:val="Hyperlink"/>
@@ -1561,7 +1587,7 @@
       <w:pPr>
         <w:ind w:firstLine="720"/>
       </w:pPr>
-      <w:hyperlink r:id="rId34" w:history="1">
+      <w:hyperlink r:id="rId35" w:history="1">
         <w:r>
           <w:rPr>
             <w:rStyle w:val="Hyperlink"/>
@@ -1574,7 +1600,7 @@
       <w:pPr>
         <w:ind w:firstLine="720"/>
       </w:pPr>
-      <w:hyperlink r:id="rId35" w:history="1">
+      <w:hyperlink r:id="rId36" w:history="1">
         <w:r>
           <w:rPr>
             <w:rStyle w:val="Hyperlink"/>
@@ -1590,7 +1616,7 @@
       <w:pPr>
         <w:ind w:firstLine="720"/>
       </w:pPr>
-      <w:hyperlink r:id="rId36" w:history="1">
+      <w:hyperlink r:id="rId37" w:history="1">
         <w:r>
           <w:rPr>
             <w:rStyle w:val="Hyperlink"/>
@@ -1606,7 +1632,7 @@
           <w:rStyle w:val="Hyperlink"/>
         </w:rPr>
       </w:pPr>
-      <w:hyperlink r:id="rId37" w:history="1">
+      <w:hyperlink r:id="rId38" w:history="1">
         <w:r>
           <w:rPr>
             <w:rStyle w:val="Hyperlink"/>
@@ -1683,6 +1709,10 @@
     </w:sectPr>
   </w:body>
 </w:document>
+</file>
+
+<file path=word/numbering.xml><?xml version="1.0" encoding="utf-8"?>
+<w:numbering xmlns:wpc="http://schemas.microsoft.com/office/word/2010/wordprocessingCanvas" xmlns:cx="http://schemas.microsoft.com/office/drawing/2014/chartex" xmlns:cx1="http://schemas.microsoft.com/office/drawing/2015/9/8/chartex" xmlns:cx2="http://schemas.microsoft.com/office/drawing/2015/10/21/chartex" xmlns:cx3="http://schemas.microsoft.com/office/drawing/2016/5/9/chartex" xmlns:cx4="http://schemas.microsoft.com/office/drawing/2016/5/10/chartex" xmlns:cx5="http://schemas.microsoft.com/office/drawing/2016/5/11/chartex" xmlns:cx6="http://schemas.microsoft.com/office/drawing/2016/5/12/chartex" xmlns:cx7="http://schemas.microsoft.com/office/drawing/2016/5/13/chartex" xmlns:cx8="http://schemas.microsoft.com/office/drawing/2016/5/14/chartex" xmlns:mc="http://schemas.openxmlformats.org/markup-compatibility/2006" xmlns:aink="http://schemas.microsoft.com/office/drawing/2016/ink" xmlns:am3d="http://schemas.microsoft.com/office/drawing/2017/model3d" xmlns:o="urn:schemas-microsoft-com:office:office" xmlns:oel="http://schemas.microsoft.com/office/2019/extlst" xmlns:r="http://schemas.openxmlformats.org/officeDocument/2006/relationships" xmlns:m="http://schemas.openxmlformats.org/officeDocument/2006/math" xmlns:v="urn:schemas-microsoft-com:vml" xmlns:wp14="http://schemas.microsoft.com/office/word/2010/wordprocessingDrawing" xmlns:wp="http://schemas.openxmlformats.org/drawingml/2006/wordprocessingDrawing" xmlns:w10="urn:schemas-microsoft-com:office:word" xmlns:w="http://schemas.openxmlformats.org/wordprocessingml/2006/main" xmlns:w14="http://schemas.microsoft.com/office/word/2010/wordml" xmlns:w15="http://schemas.microsoft.com/office/word/2012/wordml" xmlns:w16cex="http://schemas.microsoft.com/office/word/2018/wordml/cex" xmlns:w16cid="http://schemas.microsoft.com/office/word/2016/wordml/cid" xmlns:w16="http://schemas.microsoft.com/office/word/2018/wordml" xmlns:w16sdtdh="http://schemas.microsoft.com/office/word/2020/wordml/sdtdatahash" xmlns:w16se="http://schemas.microsoft.com/office/word/2015/wordml/symex" xmlns:wpg="http://schemas.microsoft.com/office/word/2010/wordprocessingGroup" xmlns:wpi="http://schemas.microsoft.com/office/word/2010/wordprocessingInk" xmlns:wne="http://schemas.microsoft.com/office/word/2006/wordml" xmlns:wps="http://schemas.microsoft.com/office/word/2010/wordprocessingShape" mc:Ignorable="w14 w15 w16se w16cid w16 w16cex w16sdtdh wp14"/>
 </file>
 
 <file path=word/styles.xml><?xml version="1.0" encoding="utf-8"?>
